--- a/SQL/DAY1/Class task.docx
+++ b/SQL/DAY1/Class task.docx
@@ -40,6 +40,281 @@
         <w:t>ClassTask</w:t>
       </w:r>
       <w:proofErr w:type="spellEnd"/>
+    </w:p>
+    <w:p>
+      <w:pPr>
+        <w:rPr>
+          <w:sz w:val="36"/>
+          <w:szCs w:val="36"/>
+        </w:rPr>
+      </w:pPr>
+      <w:r>
+        <w:rPr>
+          <w:noProof/>
+          <w:sz w:val="36"/>
+          <w:szCs w:val="36"/>
+        </w:rPr>
+        <w:drawing>
+          <wp:inline distT="0" distB="0" distL="0" distR="0" wp14:anchorId="3C034C25" wp14:editId="6C0460AB">
+            <wp:extent cx="4802588" cy="1315311"/>
+            <wp:effectExtent l="0" t="0" r="0" b="0"/>
+            <wp:docPr id="1" name="Picture 1"/>
+            <wp:cNvGraphicFramePr>
+              <a:graphicFrameLocks xmlns:a="http://schemas.openxmlformats.org/drawingml/2006/main" noChangeAspect="1"/>
+            </wp:cNvGraphicFramePr>
+            <a:graphic xmlns:a="http://schemas.openxmlformats.org/drawingml/2006/main">
+              <a:graphicData uri="http://schemas.openxmlformats.org/drawingml/2006/picture">
+                <pic:pic xmlns:pic="http://schemas.openxmlformats.org/drawingml/2006/picture">
+                  <pic:nvPicPr>
+                    <pic:cNvPr id="1" name="Picture 1"/>
+                    <pic:cNvPicPr/>
+                  </pic:nvPicPr>
+                  <pic:blipFill>
+                    <a:blip r:embed="rId4">
+                      <a:extLst>
+                        <a:ext uri="{28A0092B-C50C-407E-A947-70E740481C1C}">
+                          <a14:useLocalDpi xmlns:a14="http://schemas.microsoft.com/office/drawing/2010/main" val="0"/>
+                        </a:ext>
+                      </a:extLst>
+                    </a:blip>
+                    <a:stretch>
+                      <a:fillRect/>
+                    </a:stretch>
+                  </pic:blipFill>
+                  <pic:spPr>
+                    <a:xfrm>
+                      <a:off x="0" y="0"/>
+                      <a:ext cx="4861913" cy="1331559"/>
+                    </a:xfrm>
+                    <a:prstGeom prst="rect">
+                      <a:avLst/>
+                    </a:prstGeom>
+                  </pic:spPr>
+                </pic:pic>
+              </a:graphicData>
+            </a:graphic>
+          </wp:inline>
+        </w:drawing>
+      </w:r>
+    </w:p>
+    <w:p>
+      <w:pPr>
+        <w:rPr>
+          <w:sz w:val="36"/>
+          <w:szCs w:val="36"/>
+        </w:rPr>
+      </w:pPr>
+    </w:p>
+    <w:p>
+      <w:pPr>
+        <w:rPr>
+          <w:sz w:val="36"/>
+          <w:szCs w:val="36"/>
+        </w:rPr>
+      </w:pPr>
+      <w:r>
+        <w:rPr>
+          <w:noProof/>
+          <w:sz w:val="36"/>
+          <w:szCs w:val="36"/>
+        </w:rPr>
+        <w:drawing>
+          <wp:inline distT="0" distB="0" distL="0" distR="0" wp14:anchorId="2C814663" wp14:editId="767612A4">
+            <wp:extent cx="5303502" cy="5812403"/>
+            <wp:effectExtent l="0" t="0" r="0" b="0"/>
+            <wp:docPr id="2" name="Picture 2"/>
+            <wp:cNvGraphicFramePr>
+              <a:graphicFrameLocks xmlns:a="http://schemas.openxmlformats.org/drawingml/2006/main" noChangeAspect="1"/>
+            </wp:cNvGraphicFramePr>
+            <a:graphic xmlns:a="http://schemas.openxmlformats.org/drawingml/2006/main">
+              <a:graphicData uri="http://schemas.openxmlformats.org/drawingml/2006/picture">
+                <pic:pic xmlns:pic="http://schemas.openxmlformats.org/drawingml/2006/picture">
+                  <pic:nvPicPr>
+                    <pic:cNvPr id="2" name="Picture 2"/>
+                    <pic:cNvPicPr/>
+                  </pic:nvPicPr>
+                  <pic:blipFill>
+                    <a:blip r:embed="rId5">
+                      <a:extLst>
+                        <a:ext uri="{28A0092B-C50C-407E-A947-70E740481C1C}">
+                          <a14:useLocalDpi xmlns:a14="http://schemas.microsoft.com/office/drawing/2010/main" val="0"/>
+                        </a:ext>
+                      </a:extLst>
+                    </a:blip>
+                    <a:stretch>
+                      <a:fillRect/>
+                    </a:stretch>
+                  </pic:blipFill>
+                  <pic:spPr>
+                    <a:xfrm>
+                      <a:off x="0" y="0"/>
+                      <a:ext cx="5321465" cy="5832090"/>
+                    </a:xfrm>
+                    <a:prstGeom prst="rect">
+                      <a:avLst/>
+                    </a:prstGeom>
+                  </pic:spPr>
+                </pic:pic>
+              </a:graphicData>
+            </a:graphic>
+          </wp:inline>
+        </w:drawing>
+      </w:r>
+    </w:p>
+    <w:p>
+      <w:pPr>
+        <w:rPr>
+          <w:sz w:val="36"/>
+          <w:szCs w:val="36"/>
+        </w:rPr>
+      </w:pPr>
+      <w:r>
+        <w:rPr>
+          <w:noProof/>
+          <w:sz w:val="36"/>
+          <w:szCs w:val="36"/>
+        </w:rPr>
+        <w:lastRenderedPageBreak/>
+        <w:drawing>
+          <wp:inline distT="0" distB="0" distL="0" distR="0" wp14:anchorId="381F6D4C" wp14:editId="39777C04">
+            <wp:extent cx="6096294" cy="7164125"/>
+            <wp:effectExtent l="0" t="0" r="0" b="0"/>
+            <wp:docPr id="3" name="Picture 3"/>
+            <wp:cNvGraphicFramePr>
+              <a:graphicFrameLocks xmlns:a="http://schemas.openxmlformats.org/drawingml/2006/main" noChangeAspect="1"/>
+            </wp:cNvGraphicFramePr>
+            <a:graphic xmlns:a="http://schemas.openxmlformats.org/drawingml/2006/main">
+              <a:graphicData uri="http://schemas.openxmlformats.org/drawingml/2006/picture">
+                <pic:pic xmlns:pic="http://schemas.openxmlformats.org/drawingml/2006/picture">
+                  <pic:nvPicPr>
+                    <pic:cNvPr id="3" name="Picture 3"/>
+                    <pic:cNvPicPr/>
+                  </pic:nvPicPr>
+                  <pic:blipFill>
+                    <a:blip r:embed="rId6">
+                      <a:extLst>
+                        <a:ext uri="{28A0092B-C50C-407E-A947-70E740481C1C}">
+                          <a14:useLocalDpi xmlns:a14="http://schemas.microsoft.com/office/drawing/2010/main" val="0"/>
+                        </a:ext>
+                      </a:extLst>
+                    </a:blip>
+                    <a:stretch>
+                      <a:fillRect/>
+                    </a:stretch>
+                  </pic:blipFill>
+                  <pic:spPr>
+                    <a:xfrm>
+                      <a:off x="0" y="0"/>
+                      <a:ext cx="6101761" cy="7170550"/>
+                    </a:xfrm>
+                    <a:prstGeom prst="rect">
+                      <a:avLst/>
+                    </a:prstGeom>
+                  </pic:spPr>
+                </pic:pic>
+              </a:graphicData>
+            </a:graphic>
+          </wp:inline>
+        </w:drawing>
+      </w:r>
+      <w:r>
+        <w:rPr>
+          <w:noProof/>
+          <w:sz w:val="36"/>
+          <w:szCs w:val="36"/>
+        </w:rPr>
+        <w:lastRenderedPageBreak/>
+        <w:drawing>
+          <wp:inline distT="0" distB="0" distL="0" distR="0" wp14:anchorId="6061D7A0" wp14:editId="4FA8F497">
+            <wp:extent cx="5605670" cy="7158316"/>
+            <wp:effectExtent l="0" t="0" r="0" b="5080"/>
+            <wp:docPr id="4" name="Picture 4"/>
+            <wp:cNvGraphicFramePr>
+              <a:graphicFrameLocks xmlns:a="http://schemas.openxmlformats.org/drawingml/2006/main" noChangeAspect="1"/>
+            </wp:cNvGraphicFramePr>
+            <a:graphic xmlns:a="http://schemas.openxmlformats.org/drawingml/2006/main">
+              <a:graphicData uri="http://schemas.openxmlformats.org/drawingml/2006/picture">
+                <pic:pic xmlns:pic="http://schemas.openxmlformats.org/drawingml/2006/picture">
+                  <pic:nvPicPr>
+                    <pic:cNvPr id="4" name="Picture 4"/>
+                    <pic:cNvPicPr/>
+                  </pic:nvPicPr>
+                  <pic:blipFill>
+                    <a:blip r:embed="rId7">
+                      <a:extLst>
+                        <a:ext uri="{28A0092B-C50C-407E-A947-70E740481C1C}">
+                          <a14:useLocalDpi xmlns:a14="http://schemas.microsoft.com/office/drawing/2010/main" val="0"/>
+                        </a:ext>
+                      </a:extLst>
+                    </a:blip>
+                    <a:stretch>
+                      <a:fillRect/>
+                    </a:stretch>
+                  </pic:blipFill>
+                  <pic:spPr>
+                    <a:xfrm>
+                      <a:off x="0" y="0"/>
+                      <a:ext cx="5620623" cy="7177411"/>
+                    </a:xfrm>
+                    <a:prstGeom prst="rect">
+                      <a:avLst/>
+                    </a:prstGeom>
+                  </pic:spPr>
+                </pic:pic>
+              </a:graphicData>
+            </a:graphic>
+          </wp:inline>
+        </w:drawing>
+      </w:r>
+      <w:r>
+        <w:rPr>
+          <w:noProof/>
+          <w:sz w:val="36"/>
+          <w:szCs w:val="36"/>
+        </w:rPr>
+        <w:lastRenderedPageBreak/>
+        <w:drawing>
+          <wp:inline distT="0" distB="0" distL="0" distR="0" wp14:anchorId="78D9B406" wp14:editId="43F99AA6">
+            <wp:extent cx="5731510" cy="6593840"/>
+            <wp:effectExtent l="0" t="0" r="2540" b="0"/>
+            <wp:docPr id="5" name="Picture 5"/>
+            <wp:cNvGraphicFramePr>
+              <a:graphicFrameLocks xmlns:a="http://schemas.openxmlformats.org/drawingml/2006/main" noChangeAspect="1"/>
+            </wp:cNvGraphicFramePr>
+            <a:graphic xmlns:a="http://schemas.openxmlformats.org/drawingml/2006/main">
+              <a:graphicData uri="http://schemas.openxmlformats.org/drawingml/2006/picture">
+                <pic:pic xmlns:pic="http://schemas.openxmlformats.org/drawingml/2006/picture">
+                  <pic:nvPicPr>
+                    <pic:cNvPr id="5" name="Picture 5"/>
+                    <pic:cNvPicPr/>
+                  </pic:nvPicPr>
+                  <pic:blipFill>
+                    <a:blip r:embed="rId8">
+                      <a:extLst>
+                        <a:ext uri="{28A0092B-C50C-407E-A947-70E740481C1C}">
+                          <a14:useLocalDpi xmlns:a14="http://schemas.microsoft.com/office/drawing/2010/main" val="0"/>
+                        </a:ext>
+                      </a:extLst>
+                    </a:blip>
+                    <a:stretch>
+                      <a:fillRect/>
+                    </a:stretch>
+                  </pic:blipFill>
+                  <pic:spPr>
+                    <a:xfrm>
+                      <a:off x="0" y="0"/>
+                      <a:ext cx="5731510" cy="6593840"/>
+                    </a:xfrm>
+                    <a:prstGeom prst="rect">
+                      <a:avLst/>
+                    </a:prstGeom>
+                  </pic:spPr>
+                </pic:pic>
+              </a:graphicData>
+            </a:graphic>
+          </wp:inline>
+        </w:drawing>
+      </w:r>
     </w:p>
     <w:p>
       <w:pPr>
